--- a/note/10_2ndTeamProject/0419.Github로 팀협업하기.docx
+++ b/note/10_2ndTeamProject/0419.Github로 팀협업하기.docx
@@ -1030,7 +1030,6 @@
       <w:pPr>
         <w:ind w:left="760"/>
         <w:rPr>
-          <w:rFonts w:hint="eastAsia"/>
           <w:highlight w:val="lightGray"/>
         </w:rPr>
       </w:pPr>
@@ -1040,8 +1039,6 @@
         </w:rPr>
         <w:t xml:space="preserve">(cf) </w:t>
       </w:r>
-      <w:bookmarkStart w:id="0" w:name="_GoBack"/>
-      <w:bookmarkEnd w:id="0"/>
       <w:r>
         <w:rPr>
           <w:rFonts w:hint="eastAsia"/>
@@ -1053,9 +1050,6 @@
     <w:p>
       <w:pPr>
         <w:ind w:left="760"/>
-        <w:rPr>
-          <w:rFonts w:hint="eastAsia"/>
-        </w:rPr>
       </w:pPr>
       <w:r>
         <w:rPr>
@@ -1268,6 +1262,33 @@
         </w:rPr>
         <w:t>삭제할브런치이름</w:t>
       </w:r>
+    </w:p>
+    <w:p>
+      <w:pPr>
+        <w:pStyle w:val="a3"/>
+        <w:ind w:leftChars="0" w:left="760"/>
+        <w:rPr>
+          <w:rFonts w:hint="eastAsia"/>
+        </w:rPr>
+      </w:pPr>
+      <w:r>
+        <w:rPr>
+          <w:rFonts w:hint="eastAsia"/>
+        </w:rPr>
+        <w:t>g</w:t>
+      </w:r>
+      <w:r>
+        <w:t xml:space="preserve">it chechout –D </w:t>
+      </w:r>
+      <w:r>
+        <w:rPr>
+          <w:rFonts w:hint="eastAsia"/>
+          <w:highlight w:val="lightGray"/>
+        </w:rPr>
+        <w:t>삭제할브런치이름</w:t>
+      </w:r>
+      <w:bookmarkStart w:id="0" w:name="_GoBack"/>
+      <w:bookmarkEnd w:id="0"/>
     </w:p>
     <w:p>
       <w:pPr>
